--- a/documentation/microsoft_word_format/ds18b20_temperature_sensor.docx
+++ b/documentation/microsoft_word_format/ds18b20_temperature_sensor.docx
@@ -7,13 +7,8 @@
         <w:pStyle w:val="Heading1"/>
       </w:pPr>
       <w:bookmarkStart w:id="0" w:name="_Hlk64485398"/>
-      <w:proofErr w:type="spellStart"/>
-      <w:r>
-        <w:t>MaxAir</w:t>
-      </w:r>
-      <w:proofErr w:type="spellEnd"/>
-      <w:r>
-        <w:t xml:space="preserve"> </w:t>
+      <w:r>
+        <w:t xml:space="preserve">MaxAir </w:t>
       </w:r>
       <w:bookmarkEnd w:id="0"/>
       <w:r>
@@ -33,132 +28,42 @@
     </w:p>
     <w:p>
       <w:r>
-        <w:t xml:space="preserve">The </w:t>
-      </w:r>
-      <w:r>
-        <w:t>One Wire temperature sensor DS18B20 is very popular</w:t>
+        <w:t>The One Wire temperature sensor DS18B20 is very popular, easily available, relatively cheap and provide</w:t>
+      </w:r>
+      <w:r>
+        <w:t>s</w:t>
+      </w:r>
+      <w:r>
+        <w:t xml:space="preserve"> satisfactory precision of temperature readings. The DS18B20 has operating temperature range from -55°C to +125°</w:t>
+      </w:r>
+      <w:r>
+        <w:t>, an</w:t>
+      </w:r>
+      <w:r>
+        <w:t xml:space="preserve"> accura</w:t>
+      </w:r>
+      <w:r>
+        <w:t>cy</w:t>
+      </w:r>
+      <w:r>
+        <w:t xml:space="preserve"> to ±0.5°C. DS18B20 and can easily interface with Raspberry Pi.</w:t>
+      </w:r>
+    </w:p>
+    <w:p>
+      <w:r>
+        <w:t>This sensor has three pins: V</w:t>
+      </w:r>
+      <w:r>
+        <w:t>DD</w:t>
+      </w:r>
+      <w:r>
+        <w:t>, GND and DATA. The voltage range is between 3.0 to 5.5, this can be easily interfaced with Raspberry Pi</w:t>
       </w:r>
       <w:r>
         <w:t xml:space="preserve">, </w:t>
       </w:r>
       <w:r>
-        <w:t>easily available</w:t>
-      </w:r>
-      <w:r>
-        <w:t xml:space="preserve">, relatively </w:t>
-      </w:r>
-      <w:r>
-        <w:t>cheap and provide</w:t>
-      </w:r>
-      <w:r>
-        <w:t>s</w:t>
-      </w:r>
-      <w:r>
-        <w:t xml:space="preserve"> satisfactory precision of temperature readings. </w:t>
-      </w:r>
-      <w:r>
-        <w:t>The DS18B</w:t>
-      </w:r>
-      <w:r>
-        <w:t>20 has operating temperature range from -55°C to +125°</w:t>
-      </w:r>
-      <w:r>
-        <w:t>, an</w:t>
-      </w:r>
-      <w:r>
-        <w:t xml:space="preserve"> accura</w:t>
-      </w:r>
-      <w:r>
-        <w:t>cy</w:t>
-      </w:r>
-      <w:r>
-        <w:t xml:space="preserve"> to ±0.5°C. DS18B20 </w:t>
-      </w:r>
-      <w:r>
-        <w:t xml:space="preserve">and </w:t>
-      </w:r>
-      <w:r>
-        <w:t>can easily interface with Raspberry Pi.</w:t>
-      </w:r>
-    </w:p>
-    <w:p>
-      <w:r>
-        <w:t>This sensor has three pins: V</w:t>
-      </w:r>
-      <w:r>
-        <w:t>DD</w:t>
-      </w:r>
-      <w:r>
-        <w:t>, GND and DATA. The voltage range is between 3.0 to 5.5</w:t>
-      </w:r>
-      <w:r>
-        <w:t xml:space="preserve">, </w:t>
-      </w:r>
-      <w:r>
-        <w:t xml:space="preserve">this can be easily interfaced with </w:t>
-      </w:r>
-      <w:r>
-        <w:t>R</w:t>
-      </w:r>
-      <w:r>
-        <w:t xml:space="preserve">aspberry </w:t>
-      </w:r>
-      <w:r>
-        <w:t>P</w:t>
-      </w:r>
-      <w:r>
-        <w:t>i</w:t>
-      </w:r>
-      <w:r>
-        <w:t xml:space="preserve">, </w:t>
-      </w:r>
-      <w:r>
-        <w:t>c</w:t>
-      </w:r>
-      <w:r>
-        <w:t>ommunicat</w:t>
-      </w:r>
-      <w:r>
-        <w:t>ion</w:t>
-      </w:r>
-      <w:r>
-        <w:t xml:space="preserve"> </w:t>
-      </w:r>
-      <w:r>
-        <w:t>is achieved using the ‘</w:t>
-      </w:r>
-      <w:r>
-        <w:t>1-wire</w:t>
-      </w:r>
-      <w:r>
-        <w:t>’</w:t>
-      </w:r>
-      <w:r>
-        <w:t xml:space="preserve"> protocol. </w:t>
-      </w:r>
-      <w:r>
-        <w:t>E</w:t>
-      </w:r>
-      <w:r>
-        <w:t>ach DS18B20 sensor has a unique serial code</w:t>
-      </w:r>
-      <w:r>
-        <w:t>, t</w:t>
-      </w:r>
-      <w:r>
-        <w:t xml:space="preserve">herefore </w:t>
-      </w:r>
-      <w:r>
-        <w:t>multiple</w:t>
-      </w:r>
-      <w:r>
-        <w:t xml:space="preserve"> </w:t>
-      </w:r>
-      <w:r>
-        <w:t>devices can be interfaced</w:t>
-      </w:r>
-      <w:r>
-        <w:t xml:space="preserve"> on same line. </w:t>
+        <w:t xml:space="preserve">communication is achieved using the ‘1-wire’ protocol. Each DS18B20 sensor has a unique serial code, therefore multiple devices can be interfaced on same line. </w:t>
       </w:r>
     </w:p>
     <w:p>
@@ -251,14 +156,7 @@
           <w:rFonts w:cstheme="minorHAnsi"/>
           <w:shd w:val="clear" w:color="auto" w:fill="FFFFFF"/>
         </w:rPr>
-        <w:t xml:space="preserve"> </w:t>
-      </w:r>
-      <w:r>
-        <w:rPr>
-          <w:rFonts w:cstheme="minorHAnsi"/>
-          <w:shd w:val="clear" w:color="auto" w:fill="FFFFFF"/>
-        </w:rPr>
-        <w:t>1-Wire Data Bus should be connected to a digital pin on microcontroller</w:t>
+        <w:t xml:space="preserve"> 1-Wire Data Bus should be connected to a digital pin on microcontroller</w:t>
       </w:r>
     </w:p>
     <w:p>
@@ -316,21 +214,11 @@
       <w:r>
         <w:t xml:space="preserve"> ‘</w:t>
       </w:r>
-      <w:proofErr w:type="spellStart"/>
-      <w:r>
-        <w:t>sudo</w:t>
-      </w:r>
-      <w:proofErr w:type="spellEnd"/>
-      <w:r>
-        <w:t xml:space="preserve"> </w:t>
-      </w:r>
-      <w:proofErr w:type="spellStart"/>
-      <w:r>
-        <w:t>raspi</w:t>
-      </w:r>
-      <w:proofErr w:type="spellEnd"/>
-      <w:r>
-        <w:t xml:space="preserve">-config’ </w:t>
+      <w:r>
+        <w:t xml:space="preserve">sudo </w:t>
+      </w:r>
+      <w:r>
+        <w:t xml:space="preserve">raspi-config’ </w:t>
       </w:r>
     </w:p>
     <w:p>
@@ -627,15 +515,7 @@
     <w:p/>
     <w:p>
       <w:r>
-        <w:t xml:space="preserve">Exit </w:t>
-      </w:r>
-      <w:proofErr w:type="spellStart"/>
-      <w:r>
-        <w:t>raspi</w:t>
-      </w:r>
-      <w:proofErr w:type="spellEnd"/>
-      <w:r>
-        <w:t>-config and reboot the Raspberry Pi as requested.</w:t>
+        <w:t>Exit raspi-config and reboot the Raspberry Pi as requested.</w:t>
       </w:r>
     </w:p>
     <w:p/>
@@ -757,13 +637,8 @@
       <w:r>
         <w:t>, form the Raspberry Pi command line enter ‘</w:t>
       </w:r>
-      <w:proofErr w:type="spellStart"/>
-      <w:r>
-        <w:t>sudo</w:t>
-      </w:r>
-      <w:proofErr w:type="spellEnd"/>
-      <w:r>
-        <w:t xml:space="preserve"> cat /sys/bus/w1/devices/w1_bus_master1/w1_master_slaves</w:t>
+      <w:r>
+        <w:t>sudo cat /sys/bus/w1/devices/w1_bus_master1/w1_master_slaves</w:t>
       </w:r>
       <w:r>
         <w:t>’, any connected devices should be shown:</w:t>
@@ -775,7 +650,7 @@
           <w:noProof/>
         </w:rPr>
         <w:drawing>
-          <wp:inline distT="0" distB="0" distL="0" distR="0" wp14:anchorId="47FEF869" wp14:editId="3BFD71E4">
+          <wp:inline distT="0" distB="0" distL="0" distR="0" wp14:anchorId="47FEF869" wp14:editId="22969409">
             <wp:extent cx="5731510" cy="459105"/>
             <wp:effectExtent l="0" t="0" r="2540" b="0"/>
             <wp:docPr id="9" name="Picture 9"/>
@@ -836,7 +711,7 @@
           <w:noProof/>
         </w:rPr>
         <w:drawing>
-          <wp:inline distT="0" distB="0" distL="0" distR="0" wp14:anchorId="29C7D342" wp14:editId="777C3200">
+          <wp:inline distT="0" distB="0" distL="0" distR="0" wp14:anchorId="29C7D342" wp14:editId="05493D4B">
             <wp:extent cx="5731510" cy="565785"/>
             <wp:effectExtent l="0" t="0" r="2540" b="5715"/>
             <wp:docPr id="10" name="Picture 10"/>
@@ -992,16 +867,8 @@
         <w:rPr>
           <w:shd w:val="clear" w:color="auto" w:fill="FFFFFF"/>
         </w:rPr>
-        <w:t xml:space="preserve"> </w:t>
-      </w:r>
-      <w:proofErr w:type="spellStart"/>
-      <w:r>
-        <w:rPr>
-          <w:shd w:val="clear" w:color="auto" w:fill="FFFFFF"/>
-        </w:rPr>
-        <w:t>MaxAir</w:t>
-      </w:r>
-      <w:proofErr w:type="spellEnd"/>
+        <w:t xml:space="preserve"> MaxAir</w:t>
+      </w:r>
     </w:p>
     <w:p>
       <w:r>
@@ -1009,16 +876,16 @@
           <w:noProof/>
         </w:rPr>
         <w:drawing>
-          <wp:anchor distT="0" distB="0" distL="114300" distR="114300" simplePos="0" relativeHeight="251662336" behindDoc="0" locked="0" layoutInCell="1" allowOverlap="1" wp14:anchorId="25981184" wp14:editId="37FF5858">
+          <wp:anchor distT="0" distB="0" distL="114300" distR="114300" simplePos="0" relativeHeight="251662336" behindDoc="0" locked="0" layoutInCell="1" allowOverlap="1" wp14:anchorId="25981184" wp14:editId="42B8B104">
             <wp:simplePos x="0" y="0"/>
             <wp:positionH relativeFrom="margin">
               <wp:align>left</wp:align>
             </wp:positionH>
             <wp:positionV relativeFrom="paragraph">
-              <wp:posOffset>202565</wp:posOffset>
+              <wp:posOffset>146685</wp:posOffset>
             </wp:positionV>
-            <wp:extent cx="2971800" cy="3232150"/>
-            <wp:effectExtent l="0" t="0" r="0" b="6350"/>
+            <wp:extent cx="2324100" cy="2356485"/>
+            <wp:effectExtent l="0" t="0" r="0" b="5715"/>
             <wp:wrapSquare wrapText="bothSides"/>
             <wp:docPr id="11" name="Picture 11"/>
             <wp:cNvGraphicFramePr>
@@ -1046,7 +913,7 @@
                   <pic:spPr>
                     <a:xfrm>
                       <a:off x="0" y="0"/>
-                      <a:ext cx="2971800" cy="3232150"/>
+                      <a:ext cx="2328975" cy="2361694"/>
                     </a:xfrm>
                     <a:prstGeom prst="rect">
                       <a:avLst/>
@@ -1067,25 +934,79 @@
     </w:p>
     <w:p>
       <w:r>
-        <w:t xml:space="preserve">By </w:t>
-      </w:r>
-      <w:proofErr w:type="gramStart"/>
-      <w:r>
-        <w:t>default</w:t>
-      </w:r>
-      <w:proofErr w:type="gramEnd"/>
-      <w:r>
-        <w:t xml:space="preserve"> </w:t>
-      </w:r>
-      <w:proofErr w:type="spellStart"/>
-      <w:r>
-        <w:t>MaxAir</w:t>
-      </w:r>
-      <w:proofErr w:type="spellEnd"/>
-      <w:r>
-        <w:t xml:space="preserve"> does not check for 1-wire sensors, to enable go to the Jobs menu item at Settings/System Configuration</w:t>
-      </w:r>
-    </w:p>
+        <w:rPr>
+          <w:noProof/>
+        </w:rPr>
+        <w:drawing>
+          <wp:anchor distT="0" distB="0" distL="114300" distR="114300" simplePos="0" relativeHeight="251673600" behindDoc="0" locked="0" layoutInCell="1" allowOverlap="1" wp14:anchorId="18BC7743" wp14:editId="1A51A2B3">
+            <wp:simplePos x="0" y="0"/>
+            <wp:positionH relativeFrom="margin">
+              <wp:align>right</wp:align>
+            </wp:positionH>
+            <wp:positionV relativeFrom="paragraph">
+              <wp:posOffset>699770</wp:posOffset>
+            </wp:positionV>
+            <wp:extent cx="3017520" cy="2680970"/>
+            <wp:effectExtent l="0" t="0" r="0" b="5080"/>
+            <wp:wrapSquare wrapText="bothSides"/>
+            <wp:docPr id="2" name="Picture 2"/>
+            <wp:cNvGraphicFramePr>
+              <a:graphicFrameLocks xmlns:a="http://schemas.openxmlformats.org/drawingml/2006/main" noChangeAspect="1"/>
+            </wp:cNvGraphicFramePr>
+            <a:graphic xmlns:a="http://schemas.openxmlformats.org/drawingml/2006/main">
+              <a:graphicData uri="http://schemas.openxmlformats.org/drawingml/2006/picture">
+                <pic:pic xmlns:pic="http://schemas.openxmlformats.org/drawingml/2006/picture">
+                  <pic:nvPicPr>
+                    <pic:cNvPr id="2" name="Picture 2"/>
+                    <pic:cNvPicPr/>
+                  </pic:nvPicPr>
+                  <pic:blipFill>
+                    <a:blip r:embed="rId17" cstate="print">
+                      <a:extLst>
+                        <a:ext uri="{28A0092B-C50C-407E-A947-70E740481C1C}">
+                          <a14:useLocalDpi xmlns:a14="http://schemas.microsoft.com/office/drawing/2010/main" val="0"/>
+                        </a:ext>
+                      </a:extLst>
+                    </a:blip>
+                    <a:stretch>
+                      <a:fillRect/>
+                    </a:stretch>
+                  </pic:blipFill>
+                  <pic:spPr>
+                    <a:xfrm>
+                      <a:off x="0" y="0"/>
+                      <a:ext cx="3017520" cy="2680970"/>
+                    </a:xfrm>
+                    <a:prstGeom prst="rect">
+                      <a:avLst/>
+                    </a:prstGeom>
+                  </pic:spPr>
+                </pic:pic>
+              </a:graphicData>
+            </a:graphic>
+            <wp14:sizeRelH relativeFrom="margin">
+              <wp14:pctWidth>0</wp14:pctWidth>
+            </wp14:sizeRelH>
+            <wp14:sizeRelV relativeFrom="margin">
+              <wp14:pctHeight>0</wp14:pctHeight>
+            </wp14:sizeRelV>
+          </wp:anchor>
+        </w:drawing>
+      </w:r>
+      <w:r>
+        <w:t xml:space="preserve">By default MaxAir does not check for 1-wire sensors, to enable </w:t>
+      </w:r>
+      <w:r>
+        <w:t>select ‘</w:t>
+      </w:r>
+      <w:r>
+        <w:t>System Configuration</w:t>
+      </w:r>
+      <w:r>
+        <w:t>’ from the Settings dropdown list and click the ‘Jobs’ button.</w:t>
+      </w:r>
+    </w:p>
+    <w:p/>
     <w:p>
       <w:r>
         <w:br w:type="page"/>
@@ -1121,7 +1042,7 @@
                     <pic:cNvPicPr/>
                   </pic:nvPicPr>
                   <pic:blipFill>
-                    <a:blip r:embed="rId17">
+                    <a:blip r:embed="rId18">
                       <a:extLst>
                         <a:ext uri="{28A0092B-C50C-407E-A947-70E740481C1C}">
                           <a14:useLocalDpi xmlns:a14="http://schemas.microsoft.com/office/drawing/2010/main" val="0"/>
@@ -1156,28 +1077,12 @@
     </w:p>
     <w:p>
       <w:r>
-        <w:t xml:space="preserve">Click in the ‘Enabled’ </w:t>
-      </w:r>
-      <w:proofErr w:type="spellStart"/>
-      <w:r>
-        <w:t>tickbox</w:t>
-      </w:r>
-      <w:proofErr w:type="spellEnd"/>
-      <w:r>
-        <w:t xml:space="preserve"> for the ‘check_ds18b20’ job and then click on the Apply button.</w:t>
-      </w:r>
-    </w:p>
-    <w:p>
-      <w:r>
-        <w:t xml:space="preserve">This will cause the </w:t>
-      </w:r>
-      <w:proofErr w:type="spellStart"/>
-      <w:r>
-        <w:t>MaxAir</w:t>
-      </w:r>
-      <w:proofErr w:type="spellEnd"/>
-      <w:r>
-        <w:t xml:space="preserve"> system to create new nodes for each DS18B20 device connected and capture temperature readings once every 60 seconds.</w:t>
+        <w:t>Click in the ‘Enabled’ tickbox for the ‘check_ds18b20’ job and then click on the Apply button.</w:t>
+      </w:r>
+    </w:p>
+    <w:p>
+      <w:r>
+        <w:t>This will cause the MaxAir system to create new nodes for each DS18B20 device connected and capture temperature readings once every 60 seconds.</w:t>
       </w:r>
     </w:p>
     <w:p/>
@@ -1189,16 +1094,16 @@
           <w:noProof/>
         </w:rPr>
         <w:drawing>
-          <wp:anchor distT="0" distB="0" distL="114300" distR="114300" simplePos="0" relativeHeight="251664384" behindDoc="0" locked="0" layoutInCell="1" allowOverlap="1" wp14:anchorId="6254E66C" wp14:editId="38C63625">
+          <wp:anchor distT="0" distB="0" distL="114300" distR="114300" simplePos="0" relativeHeight="251664384" behindDoc="0" locked="0" layoutInCell="1" allowOverlap="1" wp14:anchorId="6254E66C" wp14:editId="109AD1B5">
             <wp:simplePos x="0" y="0"/>
             <wp:positionH relativeFrom="margin">
-              <wp:align>left</wp:align>
+              <wp:align>right</wp:align>
             </wp:positionH>
             <wp:positionV relativeFrom="paragraph">
-              <wp:posOffset>7620</wp:posOffset>
+              <wp:posOffset>679450</wp:posOffset>
             </wp:positionV>
-            <wp:extent cx="3702050" cy="3362960"/>
-            <wp:effectExtent l="0" t="0" r="0" b="8890"/>
+            <wp:extent cx="3458210" cy="1853565"/>
+            <wp:effectExtent l="0" t="0" r="8890" b="0"/>
             <wp:wrapSquare wrapText="bothSides"/>
             <wp:docPr id="13" name="Picture 13"/>
             <wp:cNvGraphicFramePr>
@@ -1212,7 +1117,7 @@
                     <pic:cNvPicPr/>
                   </pic:nvPicPr>
                   <pic:blipFill>
-                    <a:blip r:embed="rId18">
+                    <a:blip r:embed="rId19">
                       <a:extLst>
                         <a:ext uri="{28A0092B-C50C-407E-A947-70E740481C1C}">
                           <a14:useLocalDpi xmlns:a14="http://schemas.microsoft.com/office/drawing/2010/main" val="0"/>
@@ -1226,7 +1131,7 @@
                   <pic:spPr>
                     <a:xfrm>
                       <a:off x="0" y="0"/>
-                      <a:ext cx="3702050" cy="3362960"/>
+                      <a:ext cx="3458210" cy="1853565"/>
                     </a:xfrm>
                     <a:prstGeom prst="rect">
                       <a:avLst/>
@@ -1244,24 +1149,88 @@
           </wp:anchor>
         </w:drawing>
       </w:r>
-    </w:p>
-    <w:p/>
-    <w:p>
-      <w:r>
-        <w:t xml:space="preserve">To check that the new nodes have been detected go to the Nodes menu item at </w:t>
-      </w:r>
-      <w:proofErr w:type="spellStart"/>
-      <w:r>
-        <w:t>Seiings</w:t>
-      </w:r>
-      <w:proofErr w:type="spellEnd"/>
-      <w:r>
-        <w:t>/Node and Zone Configuration</w:t>
-      </w:r>
-    </w:p>
-    <w:p/>
-    <w:p/>
-    <w:p/>
+      <w:r>
+        <w:rPr>
+          <w:noProof/>
+        </w:rPr>
+        <w:drawing>
+          <wp:anchor distT="0" distB="0" distL="114300" distR="114300" simplePos="0" relativeHeight="251674624" behindDoc="0" locked="0" layoutInCell="1" allowOverlap="1" wp14:anchorId="72852125" wp14:editId="61499F1B">
+            <wp:simplePos x="0" y="0"/>
+            <wp:positionH relativeFrom="margin">
+              <wp:align>left</wp:align>
+            </wp:positionH>
+            <wp:positionV relativeFrom="paragraph">
+              <wp:posOffset>4445</wp:posOffset>
+            </wp:positionV>
+            <wp:extent cx="1965960" cy="1956435"/>
+            <wp:effectExtent l="0" t="0" r="0" b="5715"/>
+            <wp:wrapSquare wrapText="bothSides"/>
+            <wp:docPr id="3" name="Picture 3"/>
+            <wp:cNvGraphicFramePr>
+              <a:graphicFrameLocks xmlns:a="http://schemas.openxmlformats.org/drawingml/2006/main" noChangeAspect="1"/>
+            </wp:cNvGraphicFramePr>
+            <a:graphic xmlns:a="http://schemas.openxmlformats.org/drawingml/2006/main">
+              <a:graphicData uri="http://schemas.openxmlformats.org/drawingml/2006/picture">
+                <pic:pic xmlns:pic="http://schemas.openxmlformats.org/drawingml/2006/picture">
+                  <pic:nvPicPr>
+                    <pic:cNvPr id="3" name="Picture 3"/>
+                    <pic:cNvPicPr/>
+                  </pic:nvPicPr>
+                  <pic:blipFill>
+                    <a:blip r:embed="rId20">
+                      <a:extLst>
+                        <a:ext uri="{28A0092B-C50C-407E-A947-70E740481C1C}">
+                          <a14:useLocalDpi xmlns:a14="http://schemas.microsoft.com/office/drawing/2010/main" val="0"/>
+                        </a:ext>
+                      </a:extLst>
+                    </a:blip>
+                    <a:stretch>
+                      <a:fillRect/>
+                    </a:stretch>
+                  </pic:blipFill>
+                  <pic:spPr>
+                    <a:xfrm>
+                      <a:off x="0" y="0"/>
+                      <a:ext cx="1965960" cy="1956435"/>
+                    </a:xfrm>
+                    <a:prstGeom prst="rect">
+                      <a:avLst/>
+                    </a:prstGeom>
+                  </pic:spPr>
+                </pic:pic>
+              </a:graphicData>
+            </a:graphic>
+            <wp14:sizeRelH relativeFrom="margin">
+              <wp14:pctWidth>0</wp14:pctWidth>
+            </wp14:sizeRelH>
+            <wp14:sizeRelV relativeFrom="margin">
+              <wp14:pctHeight>0</wp14:pctHeight>
+            </wp14:sizeRelV>
+          </wp:anchor>
+        </w:drawing>
+      </w:r>
+      <w:r>
+        <w:t>To check that the new nodes have been detected</w:t>
+      </w:r>
+      <w:r>
+        <w:t xml:space="preserve">, </w:t>
+      </w:r>
+      <w:r>
+        <w:t>select ‘</w:t>
+      </w:r>
+      <w:r>
+        <w:t>Node and Zone</w:t>
+      </w:r>
+      <w:r>
+        <w:t xml:space="preserve"> Configuration’ from the Settings dropdown list and click the ‘</w:t>
+      </w:r>
+      <w:r>
+        <w:t>Nodes</w:t>
+      </w:r>
+      <w:r>
+        <w:t>’ button.</w:t>
+      </w:r>
+    </w:p>
     <w:p/>
     <w:p/>
     <w:p>
@@ -1293,7 +1262,7 @@
                     <pic:cNvPicPr/>
                   </pic:nvPicPr>
                   <pic:blipFill>
-                    <a:blip r:embed="rId19">
+                    <a:blip r:embed="rId21">
                       <a:extLst>
                         <a:ext uri="{28A0092B-C50C-407E-A947-70E740481C1C}">
                           <a14:useLocalDpi xmlns:a14="http://schemas.microsoft.com/office/drawing/2010/main" val="0"/>
@@ -1354,30 +1323,23 @@
       <w:pPr>
         <w:pStyle w:val="NoSpacing"/>
       </w:pPr>
-    </w:p>
-    <w:p>
-      <w:r>
-        <w:t>Select the Sensors menu item from the Settings/Node and Zone Configuration menu to display a list of any currently configured sensors.</w:t>
-      </w:r>
-    </w:p>
-    <w:p>
       <w:r>
         <w:rPr>
           <w:noProof/>
         </w:rPr>
         <w:drawing>
-          <wp:anchor distT="0" distB="0" distL="114300" distR="114300" simplePos="0" relativeHeight="251672576" behindDoc="0" locked="0" layoutInCell="1" allowOverlap="1" wp14:anchorId="51D9DE20" wp14:editId="111AF807">
+          <wp:anchor distT="0" distB="0" distL="114300" distR="114300" simplePos="0" relativeHeight="251675648" behindDoc="0" locked="0" layoutInCell="1" allowOverlap="1" wp14:anchorId="039968D1" wp14:editId="7913173F">
             <wp:simplePos x="0" y="0"/>
             <wp:positionH relativeFrom="margin">
               <wp:align>left</wp:align>
             </wp:positionH>
             <wp:positionV relativeFrom="paragraph">
-              <wp:posOffset>8255</wp:posOffset>
+              <wp:posOffset>173355</wp:posOffset>
             </wp:positionV>
-            <wp:extent cx="2780665" cy="2740025"/>
-            <wp:effectExtent l="0" t="0" r="635" b="3175"/>
+            <wp:extent cx="2141220" cy="2253615"/>
+            <wp:effectExtent l="0" t="0" r="0" b="0"/>
             <wp:wrapSquare wrapText="bothSides"/>
-            <wp:docPr id="131" name="Picture 131"/>
+            <wp:docPr id="4" name="Picture 4"/>
             <wp:cNvGraphicFramePr>
               <a:graphicFrameLocks xmlns:a="http://schemas.openxmlformats.org/drawingml/2006/main" noChangeAspect="1"/>
             </wp:cNvGraphicFramePr>
@@ -1385,11 +1347,11 @@
               <a:graphicData uri="http://schemas.openxmlformats.org/drawingml/2006/picture">
                 <pic:pic xmlns:pic="http://schemas.openxmlformats.org/drawingml/2006/picture">
                   <pic:nvPicPr>
-                    <pic:cNvPr id="131" name="Picture 131"/>
+                    <pic:cNvPr id="4" name="Picture 4"/>
                     <pic:cNvPicPr/>
                   </pic:nvPicPr>
                   <pic:blipFill>
-                    <a:blip r:embed="rId20">
+                    <a:blip r:embed="rId22">
                       <a:extLst>
                         <a:ext uri="{28A0092B-C50C-407E-A947-70E740481C1C}">
                           <a14:useLocalDpi xmlns:a14="http://schemas.microsoft.com/office/drawing/2010/main" val="0"/>
@@ -1403,7 +1365,7 @@
                   <pic:spPr>
                     <a:xfrm>
                       <a:off x="0" y="0"/>
-                      <a:ext cx="2780665" cy="2740025"/>
+                      <a:ext cx="2141220" cy="2253615"/>
                     </a:xfrm>
                     <a:prstGeom prst="rect">
                       <a:avLst/>
@@ -1422,13 +1384,88 @@
         </w:drawing>
       </w:r>
     </w:p>
-    <w:p/>
-    <w:p/>
-    <w:p/>
-    <w:p/>
-    <w:p/>
-    <w:p/>
-    <w:p/>
+    <w:p>
+      <w:r>
+        <w:t>S</w:t>
+      </w:r>
+      <w:r>
+        <w:t>elect ‘</w:t>
+      </w:r>
+      <w:r>
+        <w:t>Device</w:t>
+      </w:r>
+      <w:r>
+        <w:t xml:space="preserve"> Configuration’ from the Settings dropdown list and click the ‘</w:t>
+      </w:r>
+      <w:r>
+        <w:t>Sensors</w:t>
+      </w:r>
+      <w:r>
+        <w:t>’ button.</w:t>
+      </w:r>
+    </w:p>
+    <w:p>
+      <w:r>
+        <w:rPr>
+          <w:noProof/>
+        </w:rPr>
+        <w:drawing>
+          <wp:anchor distT="0" distB="0" distL="114300" distR="114300" simplePos="0" relativeHeight="251672576" behindDoc="0" locked="0" layoutInCell="1" allowOverlap="1" wp14:anchorId="51D9DE20" wp14:editId="2EA85601">
+            <wp:simplePos x="0" y="0"/>
+            <wp:positionH relativeFrom="margin">
+              <wp:align>right</wp:align>
+            </wp:positionH>
+            <wp:positionV relativeFrom="paragraph">
+              <wp:posOffset>352425</wp:posOffset>
+            </wp:positionV>
+            <wp:extent cx="3230880" cy="1348740"/>
+            <wp:effectExtent l="0" t="0" r="7620" b="3810"/>
+            <wp:wrapSquare wrapText="bothSides"/>
+            <wp:docPr id="131" name="Picture 131"/>
+            <wp:cNvGraphicFramePr>
+              <a:graphicFrameLocks xmlns:a="http://schemas.openxmlformats.org/drawingml/2006/main" noChangeAspect="1"/>
+            </wp:cNvGraphicFramePr>
+            <a:graphic xmlns:a="http://schemas.openxmlformats.org/drawingml/2006/main">
+              <a:graphicData uri="http://schemas.openxmlformats.org/drawingml/2006/picture">
+                <pic:pic xmlns:pic="http://schemas.openxmlformats.org/drawingml/2006/picture">
+                  <pic:nvPicPr>
+                    <pic:cNvPr id="131" name="Picture 131"/>
+                    <pic:cNvPicPr/>
+                  </pic:nvPicPr>
+                  <pic:blipFill>
+                    <a:blip r:embed="rId23">
+                      <a:extLst>
+                        <a:ext uri="{28A0092B-C50C-407E-A947-70E740481C1C}">
+                          <a14:useLocalDpi xmlns:a14="http://schemas.microsoft.com/office/drawing/2010/main" val="0"/>
+                        </a:ext>
+                      </a:extLst>
+                    </a:blip>
+                    <a:stretch>
+                      <a:fillRect/>
+                    </a:stretch>
+                  </pic:blipFill>
+                  <pic:spPr>
+                    <a:xfrm>
+                      <a:off x="0" y="0"/>
+                      <a:ext cx="3230880" cy="1348740"/>
+                    </a:xfrm>
+                    <a:prstGeom prst="rect">
+                      <a:avLst/>
+                    </a:prstGeom>
+                  </pic:spPr>
+                </pic:pic>
+              </a:graphicData>
+            </a:graphic>
+            <wp14:sizeRelH relativeFrom="margin">
+              <wp14:pctWidth>0</wp14:pctWidth>
+            </wp14:sizeRelH>
+            <wp14:sizeRelV relativeFrom="margin">
+              <wp14:pctHeight>0</wp14:pctHeight>
+            </wp14:sizeRelV>
+          </wp:anchor>
+        </w:drawing>
+      </w:r>
+    </w:p>
     <w:p/>
     <w:p>
       <w:r>
@@ -1464,7 +1501,7 @@
                     <pic:cNvPicPr/>
                   </pic:nvPicPr>
                   <pic:blipFill>
-                    <a:blip r:embed="rId21">
+                    <a:blip r:embed="rId24">
                       <a:extLst>
                         <a:ext uri="{28A0092B-C50C-407E-A947-70E740481C1C}">
                           <a14:useLocalDpi xmlns:a14="http://schemas.microsoft.com/office/drawing/2010/main" val="0"/>
@@ -1535,7 +1572,7 @@
                     <pic:cNvPicPr/>
                   </pic:nvPicPr>
                   <pic:blipFill>
-                    <a:blip r:embed="rId22">
+                    <a:blip r:embed="rId25">
                       <a:extLst>
                         <a:ext uri="{28A0092B-C50C-407E-A947-70E740481C1C}">
                           <a14:useLocalDpi xmlns:a14="http://schemas.microsoft.com/office/drawing/2010/main" val="0"/>
@@ -1604,7 +1641,7 @@
                     <pic:cNvPicPr/>
                   </pic:nvPicPr>
                   <pic:blipFill>
-                    <a:blip r:embed="rId23">
+                    <a:blip r:embed="rId26">
                       <a:extLst>
                         <a:ext uri="{28A0092B-C50C-407E-A947-70E740481C1C}">
                           <a14:useLocalDpi xmlns:a14="http://schemas.microsoft.com/office/drawing/2010/main" val="0"/>
@@ -1640,13 +1677,8 @@
     <w:p/>
     <w:p>
       <w:r>
-        <w:t xml:space="preserve">Show either before or after the system controller on the Home </w:t>
-      </w:r>
-      <w:proofErr w:type="spellStart"/>
-      <w:r>
-        <w:t>sscreen</w:t>
-      </w:r>
-      <w:proofErr w:type="spellEnd"/>
+        <w:t>Show either before or after the system controller on the Home sscreen</w:t>
+      </w:r>
     </w:p>
     <w:p>
       <w:r>
@@ -1713,7 +1745,7 @@
                     <pic:cNvPicPr/>
                   </pic:nvPicPr>
                   <pic:blipFill>
-                    <a:blip r:embed="rId24">
+                    <a:blip r:embed="rId27">
                       <a:extLst>
                         <a:ext uri="{28A0092B-C50C-407E-A947-70E740481C1C}">
                           <a14:useLocalDpi xmlns:a14="http://schemas.microsoft.com/office/drawing/2010/main" val="0"/>
@@ -1756,15 +1788,7 @@
     </w:p>
     <w:p>
       <w:r>
-        <w:t xml:space="preserve">The ‘Show’ </w:t>
-      </w:r>
-      <w:proofErr w:type="spellStart"/>
-      <w:r>
-        <w:t>tickbox</w:t>
-      </w:r>
-      <w:proofErr w:type="spellEnd"/>
-      <w:r>
-        <w:t xml:space="preserve"> can be used suppress displaying a sensor on the Home screen.</w:t>
+        <w:t>The ‘Show’ tickbox can be used suppress displaying a sensor on the Home screen.</w:t>
       </w:r>
     </w:p>
     <w:p>
@@ -1775,8 +1799,8 @@
     <w:p/>
     <w:p/>
     <w:sectPr>
-      <w:footerReference w:type="default" r:id="rId25"/>
-      <w:footerReference w:type="first" r:id="rId26"/>
+      <w:footerReference w:type="default" r:id="rId28"/>
+      <w:footerReference w:type="first" r:id="rId29"/>
       <w:pgSz w:w="11906" w:h="16838"/>
       <w:pgMar w:top="1440" w:right="1440" w:bottom="1134" w:left="1440" w:header="709" w:footer="709" w:gutter="0"/>
       <w:pgNumType w:start="1"/>

--- a/documentation/microsoft_word_format/ds18b20_temperature_sensor.docx
+++ b/documentation/microsoft_word_format/ds18b20_temperature_sensor.docx
@@ -1,6 +1,6 @@
 
 <file path=word/document.xml><?xml version="1.0" encoding="utf-8"?>
-<w:document xmlns:wpc="http://schemas.microsoft.com/office/word/2010/wordprocessingCanvas" xmlns:cx="http://schemas.microsoft.com/office/drawing/2014/chartex" xmlns:cx1="http://schemas.microsoft.com/office/drawing/2015/9/8/chartex" xmlns:cx2="http://schemas.microsoft.com/office/drawing/2015/10/21/chartex" xmlns:cx3="http://schemas.microsoft.com/office/drawing/2016/5/9/chartex" xmlns:cx4="http://schemas.microsoft.com/office/drawing/2016/5/10/chartex" xmlns:cx5="http://schemas.microsoft.com/office/drawing/2016/5/11/chartex" xmlns:cx6="http://schemas.microsoft.com/office/drawing/2016/5/12/chartex" xmlns:cx7="http://schemas.microsoft.com/office/drawing/2016/5/13/chartex" xmlns:cx8="http://schemas.microsoft.com/office/drawing/2016/5/14/chartex" xmlns:mc="http://schemas.openxmlformats.org/markup-compatibility/2006" xmlns:aink="http://schemas.microsoft.com/office/drawing/2016/ink" xmlns:am3d="http://schemas.microsoft.com/office/drawing/2017/model3d" xmlns:o="urn:schemas-microsoft-com:office:office" xmlns:r="http://schemas.openxmlformats.org/officeDocument/2006/relationships" xmlns:m="http://schemas.openxmlformats.org/officeDocument/2006/math" xmlns:v="urn:schemas-microsoft-com:vml" xmlns:wp14="http://schemas.microsoft.com/office/word/2010/wordprocessingDrawing" xmlns:wp="http://schemas.openxmlformats.org/drawingml/2006/wordprocessingDrawing" xmlns:w10="urn:schemas-microsoft-com:office:word" xmlns:w="http://schemas.openxmlformats.org/wordprocessingml/2006/main" xmlns:w14="http://schemas.microsoft.com/office/word/2010/wordml" xmlns:w15="http://schemas.microsoft.com/office/word/2012/wordml" xmlns:w16cex="http://schemas.microsoft.com/office/word/2018/wordml/cex" xmlns:w16cid="http://schemas.microsoft.com/office/word/2016/wordml/cid" xmlns:w16="http://schemas.microsoft.com/office/word/2018/wordml" xmlns:w16sdtdh="http://schemas.microsoft.com/office/word/2020/wordml/sdtdatahash" xmlns:w16se="http://schemas.microsoft.com/office/word/2015/wordml/symex" xmlns:wpg="http://schemas.microsoft.com/office/word/2010/wordprocessingGroup" xmlns:wpi="http://schemas.microsoft.com/office/word/2010/wordprocessingInk" xmlns:wne="http://schemas.microsoft.com/office/word/2006/wordml" xmlns:wps="http://schemas.microsoft.com/office/word/2010/wordprocessingShape" mc:Ignorable="w14 w15 w16se w16cid w16 w16cex w16sdtdh wp14">
+<w:document xmlns:wpc="http://schemas.microsoft.com/office/word/2010/wordprocessingCanvas" xmlns:cx="http://schemas.microsoft.com/office/drawing/2014/chartex" xmlns:cx1="http://schemas.microsoft.com/office/drawing/2015/9/8/chartex" xmlns:cx2="http://schemas.microsoft.com/office/drawing/2015/10/21/chartex" xmlns:cx3="http://schemas.microsoft.com/office/drawing/2016/5/9/chartex" xmlns:cx4="http://schemas.microsoft.com/office/drawing/2016/5/10/chartex" xmlns:cx5="http://schemas.microsoft.com/office/drawing/2016/5/11/chartex" xmlns:cx6="http://schemas.microsoft.com/office/drawing/2016/5/12/chartex" xmlns:cx7="http://schemas.microsoft.com/office/drawing/2016/5/13/chartex" xmlns:cx8="http://schemas.microsoft.com/office/drawing/2016/5/14/chartex" xmlns:mc="http://schemas.openxmlformats.org/markup-compatibility/2006" xmlns:aink="http://schemas.microsoft.com/office/drawing/2016/ink" xmlns:am3d="http://schemas.microsoft.com/office/drawing/2017/model3d" xmlns:o="urn:schemas-microsoft-com:office:office" xmlns:oel="http://schemas.microsoft.com/office/2019/extlst" xmlns:r="http://schemas.openxmlformats.org/officeDocument/2006/relationships" xmlns:m="http://schemas.openxmlformats.org/officeDocument/2006/math" xmlns:v="urn:schemas-microsoft-com:vml" xmlns:wp14="http://schemas.microsoft.com/office/word/2010/wordprocessingDrawing" xmlns:wp="http://schemas.openxmlformats.org/drawingml/2006/wordprocessingDrawing" xmlns:w10="urn:schemas-microsoft-com:office:word" xmlns:w="http://schemas.openxmlformats.org/wordprocessingml/2006/main" xmlns:w14="http://schemas.microsoft.com/office/word/2010/wordml" xmlns:w15="http://schemas.microsoft.com/office/word/2012/wordml" xmlns:w16cex="http://schemas.microsoft.com/office/word/2018/wordml/cex" xmlns:w16cid="http://schemas.microsoft.com/office/word/2016/wordml/cid" xmlns:w16="http://schemas.microsoft.com/office/word/2018/wordml" xmlns:w16sdtdh="http://schemas.microsoft.com/office/word/2020/wordml/sdtdatahash" xmlns:w16se="http://schemas.microsoft.com/office/word/2015/wordml/symex" xmlns:wpg="http://schemas.microsoft.com/office/word/2010/wordprocessingGroup" xmlns:wpi="http://schemas.microsoft.com/office/word/2010/wordprocessingInk" xmlns:wne="http://schemas.microsoft.com/office/word/2006/wordml" xmlns:wps="http://schemas.microsoft.com/office/word/2010/wordprocessingShape" mc:Ignorable="w14 w15 w16se w16cid w16 w16cex w16sdtdh wp14">
   <w:body>
     <w:p>
       <w:pPr>
@@ -699,6 +699,9 @@
         <w:t>To check that it is possible to read the temperature from the device, at the command line enter ‘</w:t>
       </w:r>
       <w:r>
+        <w:t xml:space="preserve">sudo cat </w:t>
+      </w:r>
+      <w:r>
         <w:t>/sys/bus/w1/devices/28-f3a49d1964ff/w1_slave</w:t>
       </w:r>
       <w:r>
@@ -1213,22 +1216,7 @@
         <w:t>To check that the new nodes have been detected</w:t>
       </w:r>
       <w:r>
-        <w:t xml:space="preserve">, </w:t>
-      </w:r>
-      <w:r>
-        <w:t>select ‘</w:t>
-      </w:r>
-      <w:r>
-        <w:t>Node and Zone</w:t>
-      </w:r>
-      <w:r>
-        <w:t xml:space="preserve"> Configuration’ from the Settings dropdown list and click the ‘</w:t>
-      </w:r>
-      <w:r>
-        <w:t>Nodes</w:t>
-      </w:r>
-      <w:r>
-        <w:t>’ button.</w:t>
+        <w:t>, select ‘Node and Zone Configuration’ from the Settings dropdown list and click the ‘Nodes’ button.</w:t>
       </w:r>
     </w:p>
     <w:p/>
@@ -1386,22 +1374,7 @@
     </w:p>
     <w:p>
       <w:r>
-        <w:t>S</w:t>
-      </w:r>
-      <w:r>
-        <w:t>elect ‘</w:t>
-      </w:r>
-      <w:r>
-        <w:t>Device</w:t>
-      </w:r>
-      <w:r>
-        <w:t xml:space="preserve"> Configuration’ from the Settings dropdown list and click the ‘</w:t>
-      </w:r>
-      <w:r>
-        <w:t>Sensors</w:t>
-      </w:r>
-      <w:r>
-        <w:t>’ button.</w:t>
+        <w:t>Select ‘Device Configuration’ from the Settings dropdown list and click the ‘Sensors’ button.</w:t>
       </w:r>
     </w:p>
     <w:p>
@@ -1813,7 +1786,7 @@
 </file>
 
 <file path=word/endnotes.xml><?xml version="1.0" encoding="utf-8"?>
-<w:endnotes xmlns:wpc="http://schemas.microsoft.com/office/word/2010/wordprocessingCanvas" xmlns:cx="http://schemas.microsoft.com/office/drawing/2014/chartex" xmlns:cx1="http://schemas.microsoft.com/office/drawing/2015/9/8/chartex" xmlns:cx2="http://schemas.microsoft.com/office/drawing/2015/10/21/chartex" xmlns:cx3="http://schemas.microsoft.com/office/drawing/2016/5/9/chartex" xmlns:cx4="http://schemas.microsoft.com/office/drawing/2016/5/10/chartex" xmlns:cx5="http://schemas.microsoft.com/office/drawing/2016/5/11/chartex" xmlns:cx6="http://schemas.microsoft.com/office/drawing/2016/5/12/chartex" xmlns:cx7="http://schemas.microsoft.com/office/drawing/2016/5/13/chartex" xmlns:cx8="http://schemas.microsoft.com/office/drawing/2016/5/14/chartex" xmlns:mc="http://schemas.openxmlformats.org/markup-compatibility/2006" xmlns:aink="http://schemas.microsoft.com/office/drawing/2016/ink" xmlns:am3d="http://schemas.microsoft.com/office/drawing/2017/model3d" xmlns:o="urn:schemas-microsoft-com:office:office" xmlns:r="http://schemas.openxmlformats.org/officeDocument/2006/relationships" xmlns:m="http://schemas.openxmlformats.org/officeDocument/2006/math" xmlns:v="urn:schemas-microsoft-com:vml" xmlns:wp14="http://schemas.microsoft.com/office/word/2010/wordprocessingDrawing" xmlns:wp="http://schemas.openxmlformats.org/drawingml/2006/wordprocessingDrawing" xmlns:w10="urn:schemas-microsoft-com:office:word" xmlns:w="http://schemas.openxmlformats.org/wordprocessingml/2006/main" xmlns:w14="http://schemas.microsoft.com/office/word/2010/wordml" xmlns:w15="http://schemas.microsoft.com/office/word/2012/wordml" xmlns:w16cex="http://schemas.microsoft.com/office/word/2018/wordml/cex" xmlns:w16cid="http://schemas.microsoft.com/office/word/2016/wordml/cid" xmlns:w16="http://schemas.microsoft.com/office/word/2018/wordml" xmlns:w16sdtdh="http://schemas.microsoft.com/office/word/2020/wordml/sdtdatahash" xmlns:w16se="http://schemas.microsoft.com/office/word/2015/wordml/symex" xmlns:wpg="http://schemas.microsoft.com/office/word/2010/wordprocessingGroup" xmlns:wpi="http://schemas.microsoft.com/office/word/2010/wordprocessingInk" xmlns:wne="http://schemas.microsoft.com/office/word/2006/wordml" xmlns:wps="http://schemas.microsoft.com/office/word/2010/wordprocessingShape" mc:Ignorable="w14 w15 w16se w16cid w16 w16cex w16sdtdh wp14">
+<w:endnotes xmlns:wpc="http://schemas.microsoft.com/office/word/2010/wordprocessingCanvas" xmlns:cx="http://schemas.microsoft.com/office/drawing/2014/chartex" xmlns:cx1="http://schemas.microsoft.com/office/drawing/2015/9/8/chartex" xmlns:cx2="http://schemas.microsoft.com/office/drawing/2015/10/21/chartex" xmlns:cx3="http://schemas.microsoft.com/office/drawing/2016/5/9/chartex" xmlns:cx4="http://schemas.microsoft.com/office/drawing/2016/5/10/chartex" xmlns:cx5="http://schemas.microsoft.com/office/drawing/2016/5/11/chartex" xmlns:cx6="http://schemas.microsoft.com/office/drawing/2016/5/12/chartex" xmlns:cx7="http://schemas.microsoft.com/office/drawing/2016/5/13/chartex" xmlns:cx8="http://schemas.microsoft.com/office/drawing/2016/5/14/chartex" xmlns:mc="http://schemas.openxmlformats.org/markup-compatibility/2006" xmlns:aink="http://schemas.microsoft.com/office/drawing/2016/ink" xmlns:am3d="http://schemas.microsoft.com/office/drawing/2017/model3d" xmlns:o="urn:schemas-microsoft-com:office:office" xmlns:oel="http://schemas.microsoft.com/office/2019/extlst" xmlns:r="http://schemas.openxmlformats.org/officeDocument/2006/relationships" xmlns:m="http://schemas.openxmlformats.org/officeDocument/2006/math" xmlns:v="urn:schemas-microsoft-com:vml" xmlns:wp14="http://schemas.microsoft.com/office/word/2010/wordprocessingDrawing" xmlns:wp="http://schemas.openxmlformats.org/drawingml/2006/wordprocessingDrawing" xmlns:w10="urn:schemas-microsoft-com:office:word" xmlns:w="http://schemas.openxmlformats.org/wordprocessingml/2006/main" xmlns:w14="http://schemas.microsoft.com/office/word/2010/wordml" xmlns:w15="http://schemas.microsoft.com/office/word/2012/wordml" xmlns:w16cex="http://schemas.microsoft.com/office/word/2018/wordml/cex" xmlns:w16cid="http://schemas.microsoft.com/office/word/2016/wordml/cid" xmlns:w16="http://schemas.microsoft.com/office/word/2018/wordml" xmlns:w16sdtdh="http://schemas.microsoft.com/office/word/2020/wordml/sdtdatahash" xmlns:w16se="http://schemas.microsoft.com/office/word/2015/wordml/symex" xmlns:wpg="http://schemas.microsoft.com/office/word/2010/wordprocessingGroup" xmlns:wpi="http://schemas.microsoft.com/office/word/2010/wordprocessingInk" xmlns:wne="http://schemas.microsoft.com/office/word/2006/wordml" xmlns:wps="http://schemas.microsoft.com/office/word/2010/wordprocessingShape" mc:Ignorable="w14 w15 w16se w16cid w16 w16cex w16sdtdh wp14">
   <w:endnote w:type="separator" w:id="-1">
     <w:p>
       <w:pPr>
@@ -1838,7 +1811,7 @@
 </file>
 
 <file path=word/footer1.xml><?xml version="1.0" encoding="utf-8"?>
-<w:ftr xmlns:wpc="http://schemas.microsoft.com/office/word/2010/wordprocessingCanvas" xmlns:cx="http://schemas.microsoft.com/office/drawing/2014/chartex" xmlns:cx1="http://schemas.microsoft.com/office/drawing/2015/9/8/chartex" xmlns:cx2="http://schemas.microsoft.com/office/drawing/2015/10/21/chartex" xmlns:cx3="http://schemas.microsoft.com/office/drawing/2016/5/9/chartex" xmlns:cx4="http://schemas.microsoft.com/office/drawing/2016/5/10/chartex" xmlns:cx5="http://schemas.microsoft.com/office/drawing/2016/5/11/chartex" xmlns:cx6="http://schemas.microsoft.com/office/drawing/2016/5/12/chartex" xmlns:cx7="http://schemas.microsoft.com/office/drawing/2016/5/13/chartex" xmlns:cx8="http://schemas.microsoft.com/office/drawing/2016/5/14/chartex" xmlns:mc="http://schemas.openxmlformats.org/markup-compatibility/2006" xmlns:aink="http://schemas.microsoft.com/office/drawing/2016/ink" xmlns:am3d="http://schemas.microsoft.com/office/drawing/2017/model3d" xmlns:o="urn:schemas-microsoft-com:office:office" xmlns:r="http://schemas.openxmlformats.org/officeDocument/2006/relationships" xmlns:m="http://schemas.openxmlformats.org/officeDocument/2006/math" xmlns:v="urn:schemas-microsoft-com:vml" xmlns:wp14="http://schemas.microsoft.com/office/word/2010/wordprocessingDrawing" xmlns:wp="http://schemas.openxmlformats.org/drawingml/2006/wordprocessingDrawing" xmlns:w10="urn:schemas-microsoft-com:office:word" xmlns:w="http://schemas.openxmlformats.org/wordprocessingml/2006/main" xmlns:w14="http://schemas.microsoft.com/office/word/2010/wordml" xmlns:w15="http://schemas.microsoft.com/office/word/2012/wordml" xmlns:w16cex="http://schemas.microsoft.com/office/word/2018/wordml/cex" xmlns:w16cid="http://schemas.microsoft.com/office/word/2016/wordml/cid" xmlns:w16="http://schemas.microsoft.com/office/word/2018/wordml" xmlns:w16sdtdh="http://schemas.microsoft.com/office/word/2020/wordml/sdtdatahash" xmlns:w16se="http://schemas.microsoft.com/office/word/2015/wordml/symex" xmlns:wpg="http://schemas.microsoft.com/office/word/2010/wordprocessingGroup" xmlns:wpi="http://schemas.microsoft.com/office/word/2010/wordprocessingInk" xmlns:wne="http://schemas.microsoft.com/office/word/2006/wordml" xmlns:wps="http://schemas.microsoft.com/office/word/2010/wordprocessingShape" mc:Ignorable="w14 w15 w16se w16cid w16 w16cex w16sdtdh wp14">
+<w:ftr xmlns:wpc="http://schemas.microsoft.com/office/word/2010/wordprocessingCanvas" xmlns:cx="http://schemas.microsoft.com/office/drawing/2014/chartex" xmlns:cx1="http://schemas.microsoft.com/office/drawing/2015/9/8/chartex" xmlns:cx2="http://schemas.microsoft.com/office/drawing/2015/10/21/chartex" xmlns:cx3="http://schemas.microsoft.com/office/drawing/2016/5/9/chartex" xmlns:cx4="http://schemas.microsoft.com/office/drawing/2016/5/10/chartex" xmlns:cx5="http://schemas.microsoft.com/office/drawing/2016/5/11/chartex" xmlns:cx6="http://schemas.microsoft.com/office/drawing/2016/5/12/chartex" xmlns:cx7="http://schemas.microsoft.com/office/drawing/2016/5/13/chartex" xmlns:cx8="http://schemas.microsoft.com/office/drawing/2016/5/14/chartex" xmlns:mc="http://schemas.openxmlformats.org/markup-compatibility/2006" xmlns:aink="http://schemas.microsoft.com/office/drawing/2016/ink" xmlns:am3d="http://schemas.microsoft.com/office/drawing/2017/model3d" xmlns:o="urn:schemas-microsoft-com:office:office" xmlns:oel="http://schemas.microsoft.com/office/2019/extlst" xmlns:r="http://schemas.openxmlformats.org/officeDocument/2006/relationships" xmlns:m="http://schemas.openxmlformats.org/officeDocument/2006/math" xmlns:v="urn:schemas-microsoft-com:vml" xmlns:wp14="http://schemas.microsoft.com/office/word/2010/wordprocessingDrawing" xmlns:wp="http://schemas.openxmlformats.org/drawingml/2006/wordprocessingDrawing" xmlns:w10="urn:schemas-microsoft-com:office:word" xmlns:w="http://schemas.openxmlformats.org/wordprocessingml/2006/main" xmlns:w14="http://schemas.microsoft.com/office/word/2010/wordml" xmlns:w15="http://schemas.microsoft.com/office/word/2012/wordml" xmlns:w16cex="http://schemas.microsoft.com/office/word/2018/wordml/cex" xmlns:w16cid="http://schemas.microsoft.com/office/word/2016/wordml/cid" xmlns:w16="http://schemas.microsoft.com/office/word/2018/wordml" xmlns:w16sdtdh="http://schemas.microsoft.com/office/word/2020/wordml/sdtdatahash" xmlns:w16se="http://schemas.microsoft.com/office/word/2015/wordml/symex" xmlns:wpg="http://schemas.microsoft.com/office/word/2010/wordprocessingGroup" xmlns:wpi="http://schemas.microsoft.com/office/word/2010/wordprocessingInk" xmlns:wne="http://schemas.microsoft.com/office/word/2006/wordml" xmlns:wps="http://schemas.microsoft.com/office/word/2010/wordprocessingShape" mc:Ignorable="w14 w15 w16se w16cid w16 w16cex w16sdtdh wp14">
   <w:sdt>
     <w:sdtPr>
       <w:id w:val="573875718"/>
@@ -1888,7 +1861,7 @@
 </file>
 
 <file path=word/footer2.xml><?xml version="1.0" encoding="utf-8"?>
-<w:ftr xmlns:wpc="http://schemas.microsoft.com/office/word/2010/wordprocessingCanvas" xmlns:cx="http://schemas.microsoft.com/office/drawing/2014/chartex" xmlns:cx1="http://schemas.microsoft.com/office/drawing/2015/9/8/chartex" xmlns:cx2="http://schemas.microsoft.com/office/drawing/2015/10/21/chartex" xmlns:cx3="http://schemas.microsoft.com/office/drawing/2016/5/9/chartex" xmlns:cx4="http://schemas.microsoft.com/office/drawing/2016/5/10/chartex" xmlns:cx5="http://schemas.microsoft.com/office/drawing/2016/5/11/chartex" xmlns:cx6="http://schemas.microsoft.com/office/drawing/2016/5/12/chartex" xmlns:cx7="http://schemas.microsoft.com/office/drawing/2016/5/13/chartex" xmlns:cx8="http://schemas.microsoft.com/office/drawing/2016/5/14/chartex" xmlns:mc="http://schemas.openxmlformats.org/markup-compatibility/2006" xmlns:aink="http://schemas.microsoft.com/office/drawing/2016/ink" xmlns:am3d="http://schemas.microsoft.com/office/drawing/2017/model3d" xmlns:o="urn:schemas-microsoft-com:office:office" xmlns:r="http://schemas.openxmlformats.org/officeDocument/2006/relationships" xmlns:m="http://schemas.openxmlformats.org/officeDocument/2006/math" xmlns:v="urn:schemas-microsoft-com:vml" xmlns:wp14="http://schemas.microsoft.com/office/word/2010/wordprocessingDrawing" xmlns:wp="http://schemas.openxmlformats.org/drawingml/2006/wordprocessingDrawing" xmlns:w10="urn:schemas-microsoft-com:office:word" xmlns:w="http://schemas.openxmlformats.org/wordprocessingml/2006/main" xmlns:w14="http://schemas.microsoft.com/office/word/2010/wordml" xmlns:w15="http://schemas.microsoft.com/office/word/2012/wordml" xmlns:w16cex="http://schemas.microsoft.com/office/word/2018/wordml/cex" xmlns:w16cid="http://schemas.microsoft.com/office/word/2016/wordml/cid" xmlns:w16="http://schemas.microsoft.com/office/word/2018/wordml" xmlns:w16sdtdh="http://schemas.microsoft.com/office/word/2020/wordml/sdtdatahash" xmlns:w16se="http://schemas.microsoft.com/office/word/2015/wordml/symex" xmlns:wpg="http://schemas.microsoft.com/office/word/2010/wordprocessingGroup" xmlns:wpi="http://schemas.microsoft.com/office/word/2010/wordprocessingInk" xmlns:wne="http://schemas.microsoft.com/office/word/2006/wordml" xmlns:wps="http://schemas.microsoft.com/office/word/2010/wordprocessingShape" mc:Ignorable="w14 w15 w16se w16cid w16 w16cex w16sdtdh wp14">
+<w:ftr xmlns:wpc="http://schemas.microsoft.com/office/word/2010/wordprocessingCanvas" xmlns:cx="http://schemas.microsoft.com/office/drawing/2014/chartex" xmlns:cx1="http://schemas.microsoft.com/office/drawing/2015/9/8/chartex" xmlns:cx2="http://schemas.microsoft.com/office/drawing/2015/10/21/chartex" xmlns:cx3="http://schemas.microsoft.com/office/drawing/2016/5/9/chartex" xmlns:cx4="http://schemas.microsoft.com/office/drawing/2016/5/10/chartex" xmlns:cx5="http://schemas.microsoft.com/office/drawing/2016/5/11/chartex" xmlns:cx6="http://schemas.microsoft.com/office/drawing/2016/5/12/chartex" xmlns:cx7="http://schemas.microsoft.com/office/drawing/2016/5/13/chartex" xmlns:cx8="http://schemas.microsoft.com/office/drawing/2016/5/14/chartex" xmlns:mc="http://schemas.openxmlformats.org/markup-compatibility/2006" xmlns:aink="http://schemas.microsoft.com/office/drawing/2016/ink" xmlns:am3d="http://schemas.microsoft.com/office/drawing/2017/model3d" xmlns:o="urn:schemas-microsoft-com:office:office" xmlns:oel="http://schemas.microsoft.com/office/2019/extlst" xmlns:r="http://schemas.openxmlformats.org/officeDocument/2006/relationships" xmlns:m="http://schemas.openxmlformats.org/officeDocument/2006/math" xmlns:v="urn:schemas-microsoft-com:vml" xmlns:wp14="http://schemas.microsoft.com/office/word/2010/wordprocessingDrawing" xmlns:wp="http://schemas.openxmlformats.org/drawingml/2006/wordprocessingDrawing" xmlns:w10="urn:schemas-microsoft-com:office:word" xmlns:w="http://schemas.openxmlformats.org/wordprocessingml/2006/main" xmlns:w14="http://schemas.microsoft.com/office/word/2010/wordml" xmlns:w15="http://schemas.microsoft.com/office/word/2012/wordml" xmlns:w16cex="http://schemas.microsoft.com/office/word/2018/wordml/cex" xmlns:w16cid="http://schemas.microsoft.com/office/word/2016/wordml/cid" xmlns:w16="http://schemas.microsoft.com/office/word/2018/wordml" xmlns:w16sdtdh="http://schemas.microsoft.com/office/word/2020/wordml/sdtdatahash" xmlns:w16se="http://schemas.microsoft.com/office/word/2015/wordml/symex" xmlns:wpg="http://schemas.microsoft.com/office/word/2010/wordprocessingGroup" xmlns:wpi="http://schemas.microsoft.com/office/word/2010/wordprocessingInk" xmlns:wne="http://schemas.microsoft.com/office/word/2006/wordml" xmlns:wps="http://schemas.microsoft.com/office/word/2010/wordprocessingShape" mc:Ignorable="w14 w15 w16se w16cid w16 w16cex w16sdtdh wp14">
   <w:sdt>
     <w:sdtPr>
       <w:id w:val="573875708"/>
@@ -1937,7 +1910,7 @@
 </file>
 
 <file path=word/footnotes.xml><?xml version="1.0" encoding="utf-8"?>
-<w:footnotes xmlns:wpc="http://schemas.microsoft.com/office/word/2010/wordprocessingCanvas" xmlns:cx="http://schemas.microsoft.com/office/drawing/2014/chartex" xmlns:cx1="http://schemas.microsoft.com/office/drawing/2015/9/8/chartex" xmlns:cx2="http://schemas.microsoft.com/office/drawing/2015/10/21/chartex" xmlns:cx3="http://schemas.microsoft.com/office/drawing/2016/5/9/chartex" xmlns:cx4="http://schemas.microsoft.com/office/drawing/2016/5/10/chartex" xmlns:cx5="http://schemas.microsoft.com/office/drawing/2016/5/11/chartex" xmlns:cx6="http://schemas.microsoft.com/office/drawing/2016/5/12/chartex" xmlns:cx7="http://schemas.microsoft.com/office/drawing/2016/5/13/chartex" xmlns:cx8="http://schemas.microsoft.com/office/drawing/2016/5/14/chartex" xmlns:mc="http://schemas.openxmlformats.org/markup-compatibility/2006" xmlns:aink="http://schemas.microsoft.com/office/drawing/2016/ink" xmlns:am3d="http://schemas.microsoft.com/office/drawing/2017/model3d" xmlns:o="urn:schemas-microsoft-com:office:office" xmlns:r="http://schemas.openxmlformats.org/officeDocument/2006/relationships" xmlns:m="http://schemas.openxmlformats.org/officeDocument/2006/math" xmlns:v="urn:schemas-microsoft-com:vml" xmlns:wp14="http://schemas.microsoft.com/office/word/2010/wordprocessingDrawing" xmlns:wp="http://schemas.openxmlformats.org/drawingml/2006/wordprocessingDrawing" xmlns:w10="urn:schemas-microsoft-com:office:word" xmlns:w="http://schemas.openxmlformats.org/wordprocessingml/2006/main" xmlns:w14="http://schemas.microsoft.com/office/word/2010/wordml" xmlns:w15="http://schemas.microsoft.com/office/word/2012/wordml" xmlns:w16cex="http://schemas.microsoft.com/office/word/2018/wordml/cex" xmlns:w16cid="http://schemas.microsoft.com/office/word/2016/wordml/cid" xmlns:w16="http://schemas.microsoft.com/office/word/2018/wordml" xmlns:w16sdtdh="http://schemas.microsoft.com/office/word/2020/wordml/sdtdatahash" xmlns:w16se="http://schemas.microsoft.com/office/word/2015/wordml/symex" xmlns:wpg="http://schemas.microsoft.com/office/word/2010/wordprocessingGroup" xmlns:wpi="http://schemas.microsoft.com/office/word/2010/wordprocessingInk" xmlns:wne="http://schemas.microsoft.com/office/word/2006/wordml" xmlns:wps="http://schemas.microsoft.com/office/word/2010/wordprocessingShape" mc:Ignorable="w14 w15 w16se w16cid w16 w16cex w16sdtdh wp14">
+<w:footnotes xmlns:wpc="http://schemas.microsoft.com/office/word/2010/wordprocessingCanvas" xmlns:cx="http://schemas.microsoft.com/office/drawing/2014/chartex" xmlns:cx1="http://schemas.microsoft.com/office/drawing/2015/9/8/chartex" xmlns:cx2="http://schemas.microsoft.com/office/drawing/2015/10/21/chartex" xmlns:cx3="http://schemas.microsoft.com/office/drawing/2016/5/9/chartex" xmlns:cx4="http://schemas.microsoft.com/office/drawing/2016/5/10/chartex" xmlns:cx5="http://schemas.microsoft.com/office/drawing/2016/5/11/chartex" xmlns:cx6="http://schemas.microsoft.com/office/drawing/2016/5/12/chartex" xmlns:cx7="http://schemas.microsoft.com/office/drawing/2016/5/13/chartex" xmlns:cx8="http://schemas.microsoft.com/office/drawing/2016/5/14/chartex" xmlns:mc="http://schemas.openxmlformats.org/markup-compatibility/2006" xmlns:aink="http://schemas.microsoft.com/office/drawing/2016/ink" xmlns:am3d="http://schemas.microsoft.com/office/drawing/2017/model3d" xmlns:o="urn:schemas-microsoft-com:office:office" xmlns:oel="http://schemas.microsoft.com/office/2019/extlst" xmlns:r="http://schemas.openxmlformats.org/officeDocument/2006/relationships" xmlns:m="http://schemas.openxmlformats.org/officeDocument/2006/math" xmlns:v="urn:schemas-microsoft-com:vml" xmlns:wp14="http://schemas.microsoft.com/office/word/2010/wordprocessingDrawing" xmlns:wp="http://schemas.openxmlformats.org/drawingml/2006/wordprocessingDrawing" xmlns:w10="urn:schemas-microsoft-com:office:word" xmlns:w="http://schemas.openxmlformats.org/wordprocessingml/2006/main" xmlns:w14="http://schemas.microsoft.com/office/word/2010/wordml" xmlns:w15="http://schemas.microsoft.com/office/word/2012/wordml" xmlns:w16cex="http://schemas.microsoft.com/office/word/2018/wordml/cex" xmlns:w16cid="http://schemas.microsoft.com/office/word/2016/wordml/cid" xmlns:w16="http://schemas.microsoft.com/office/word/2018/wordml" xmlns:w16sdtdh="http://schemas.microsoft.com/office/word/2020/wordml/sdtdatahash" xmlns:w16se="http://schemas.microsoft.com/office/word/2015/wordml/symex" xmlns:wpg="http://schemas.microsoft.com/office/word/2010/wordprocessingGroup" xmlns:wpi="http://schemas.microsoft.com/office/word/2010/wordprocessingInk" xmlns:wne="http://schemas.microsoft.com/office/word/2006/wordml" xmlns:wps="http://schemas.microsoft.com/office/word/2010/wordprocessingShape" mc:Ignorable="w14 w15 w16se w16cid w16 w16cex w16sdtdh wp14">
   <w:footnote w:type="separator" w:id="-1">
     <w:p>
       <w:pPr>
@@ -1962,7 +1935,7 @@
 </file>
 
 <file path=word/numbering.xml><?xml version="1.0" encoding="utf-8"?>
-<w:numbering xmlns:wpc="http://schemas.microsoft.com/office/word/2010/wordprocessingCanvas" xmlns:cx="http://schemas.microsoft.com/office/drawing/2014/chartex" xmlns:cx1="http://schemas.microsoft.com/office/drawing/2015/9/8/chartex" xmlns:cx2="http://schemas.microsoft.com/office/drawing/2015/10/21/chartex" xmlns:cx3="http://schemas.microsoft.com/office/drawing/2016/5/9/chartex" xmlns:cx4="http://schemas.microsoft.com/office/drawing/2016/5/10/chartex" xmlns:cx5="http://schemas.microsoft.com/office/drawing/2016/5/11/chartex" xmlns:cx6="http://schemas.microsoft.com/office/drawing/2016/5/12/chartex" xmlns:cx7="http://schemas.microsoft.com/office/drawing/2016/5/13/chartex" xmlns:cx8="http://schemas.microsoft.com/office/drawing/2016/5/14/chartex" xmlns:mc="http://schemas.openxmlformats.org/markup-compatibility/2006" xmlns:aink="http://schemas.microsoft.com/office/drawing/2016/ink" xmlns:am3d="http://schemas.microsoft.com/office/drawing/2017/model3d" xmlns:o="urn:schemas-microsoft-com:office:office" xmlns:r="http://schemas.openxmlformats.org/officeDocument/2006/relationships" xmlns:m="http://schemas.openxmlformats.org/officeDocument/2006/math" xmlns:v="urn:schemas-microsoft-com:vml" xmlns:wp14="http://schemas.microsoft.com/office/word/2010/wordprocessingDrawing" xmlns:wp="http://schemas.openxmlformats.org/drawingml/2006/wordprocessingDrawing" xmlns:w10="urn:schemas-microsoft-com:office:word" xmlns:w="http://schemas.openxmlformats.org/wordprocessingml/2006/main" xmlns:w14="http://schemas.microsoft.com/office/word/2010/wordml" xmlns:w15="http://schemas.microsoft.com/office/word/2012/wordml" xmlns:w16cex="http://schemas.microsoft.com/office/word/2018/wordml/cex" xmlns:w16cid="http://schemas.microsoft.com/office/word/2016/wordml/cid" xmlns:w16="http://schemas.microsoft.com/office/word/2018/wordml" xmlns:w16sdtdh="http://schemas.microsoft.com/office/word/2020/wordml/sdtdatahash" xmlns:w16se="http://schemas.microsoft.com/office/word/2015/wordml/symex" xmlns:wpg="http://schemas.microsoft.com/office/word/2010/wordprocessingGroup" xmlns:wpi="http://schemas.microsoft.com/office/word/2010/wordprocessingInk" xmlns:wne="http://schemas.microsoft.com/office/word/2006/wordml" xmlns:wps="http://schemas.microsoft.com/office/word/2010/wordprocessingShape" mc:Ignorable="w14 w15 w16se w16cid w16 w16cex w16sdtdh wp14">
+<w:numbering xmlns:wpc="http://schemas.microsoft.com/office/word/2010/wordprocessingCanvas" xmlns:cx="http://schemas.microsoft.com/office/drawing/2014/chartex" xmlns:cx1="http://schemas.microsoft.com/office/drawing/2015/9/8/chartex" xmlns:cx2="http://schemas.microsoft.com/office/drawing/2015/10/21/chartex" xmlns:cx3="http://schemas.microsoft.com/office/drawing/2016/5/9/chartex" xmlns:cx4="http://schemas.microsoft.com/office/drawing/2016/5/10/chartex" xmlns:cx5="http://schemas.microsoft.com/office/drawing/2016/5/11/chartex" xmlns:cx6="http://schemas.microsoft.com/office/drawing/2016/5/12/chartex" xmlns:cx7="http://schemas.microsoft.com/office/drawing/2016/5/13/chartex" xmlns:cx8="http://schemas.microsoft.com/office/drawing/2016/5/14/chartex" xmlns:mc="http://schemas.openxmlformats.org/markup-compatibility/2006" xmlns:aink="http://schemas.microsoft.com/office/drawing/2016/ink" xmlns:am3d="http://schemas.microsoft.com/office/drawing/2017/model3d" xmlns:o="urn:schemas-microsoft-com:office:office" xmlns:oel="http://schemas.microsoft.com/office/2019/extlst" xmlns:r="http://schemas.openxmlformats.org/officeDocument/2006/relationships" xmlns:m="http://schemas.openxmlformats.org/officeDocument/2006/math" xmlns:v="urn:schemas-microsoft-com:vml" xmlns:wp14="http://schemas.microsoft.com/office/word/2010/wordprocessingDrawing" xmlns:wp="http://schemas.openxmlformats.org/drawingml/2006/wordprocessingDrawing" xmlns:w10="urn:schemas-microsoft-com:office:word" xmlns:w="http://schemas.openxmlformats.org/wordprocessingml/2006/main" xmlns:w14="http://schemas.microsoft.com/office/word/2010/wordml" xmlns:w15="http://schemas.microsoft.com/office/word/2012/wordml" xmlns:w16cex="http://schemas.microsoft.com/office/word/2018/wordml/cex" xmlns:w16cid="http://schemas.microsoft.com/office/word/2016/wordml/cid" xmlns:w16="http://schemas.microsoft.com/office/word/2018/wordml" xmlns:w16sdtdh="http://schemas.microsoft.com/office/word/2020/wordml/sdtdatahash" xmlns:w16se="http://schemas.microsoft.com/office/word/2015/wordml/symex" xmlns:wpg="http://schemas.microsoft.com/office/word/2010/wordprocessingGroup" xmlns:wpi="http://schemas.microsoft.com/office/word/2010/wordprocessingInk" xmlns:wne="http://schemas.microsoft.com/office/word/2006/wordml" xmlns:wps="http://schemas.microsoft.com/office/word/2010/wordprocessingShape" mc:Ignorable="w14 w15 w16se w16cid w16 w16cex w16sdtdh wp14">
   <w:abstractNum w:abstractNumId="0" w15:restartNumberingAfterBreak="0">
     <w:nsid w:val="02C15A7C"/>
     <w:multiLevelType w:val="hybridMultilevel"/>
@@ -4231,76 +4204,76 @@
       </w:rPr>
     </w:lvl>
   </w:abstractNum>
-  <w:num w:numId="1">
+  <w:num w:numId="1" w16cid:durableId="760679941">
     <w:abstractNumId w:val="14"/>
   </w:num>
-  <w:num w:numId="2">
+  <w:num w:numId="2" w16cid:durableId="568807132">
     <w:abstractNumId w:val="4"/>
   </w:num>
-  <w:num w:numId="3">
+  <w:num w:numId="3" w16cid:durableId="845824536">
     <w:abstractNumId w:val="3"/>
   </w:num>
-  <w:num w:numId="4">
+  <w:num w:numId="4" w16cid:durableId="1686327947">
     <w:abstractNumId w:val="7"/>
   </w:num>
-  <w:num w:numId="5">
+  <w:num w:numId="5" w16cid:durableId="1378894822">
     <w:abstractNumId w:val="8"/>
   </w:num>
-  <w:num w:numId="6">
+  <w:num w:numId="6" w16cid:durableId="59644159">
     <w:abstractNumId w:val="16"/>
   </w:num>
-  <w:num w:numId="7">
+  <w:num w:numId="7" w16cid:durableId="568347488">
     <w:abstractNumId w:val="5"/>
   </w:num>
-  <w:num w:numId="8">
+  <w:num w:numId="8" w16cid:durableId="366955946">
     <w:abstractNumId w:val="12"/>
   </w:num>
-  <w:num w:numId="9">
+  <w:num w:numId="9" w16cid:durableId="1857111432">
     <w:abstractNumId w:val="13"/>
   </w:num>
-  <w:num w:numId="10">
+  <w:num w:numId="10" w16cid:durableId="1085110947">
     <w:abstractNumId w:val="20"/>
   </w:num>
-  <w:num w:numId="11">
+  <w:num w:numId="11" w16cid:durableId="614292655">
     <w:abstractNumId w:val="15"/>
   </w:num>
-  <w:num w:numId="12">
+  <w:num w:numId="12" w16cid:durableId="768617939">
     <w:abstractNumId w:val="2"/>
   </w:num>
-  <w:num w:numId="13">
+  <w:num w:numId="13" w16cid:durableId="540359517">
     <w:abstractNumId w:val="21"/>
   </w:num>
-  <w:num w:numId="14">
+  <w:num w:numId="14" w16cid:durableId="542866350">
     <w:abstractNumId w:val="11"/>
   </w:num>
-  <w:num w:numId="15">
+  <w:num w:numId="15" w16cid:durableId="776172297">
     <w:abstractNumId w:val="0"/>
   </w:num>
-  <w:num w:numId="16">
+  <w:num w:numId="16" w16cid:durableId="2014796330">
     <w:abstractNumId w:val="17"/>
   </w:num>
-  <w:num w:numId="17">
+  <w:num w:numId="17" w16cid:durableId="1225793968">
     <w:abstractNumId w:val="22"/>
   </w:num>
-  <w:num w:numId="18">
+  <w:num w:numId="18" w16cid:durableId="291133255">
     <w:abstractNumId w:val="10"/>
   </w:num>
-  <w:num w:numId="19">
+  <w:num w:numId="19" w16cid:durableId="56516787">
     <w:abstractNumId w:val="23"/>
   </w:num>
-  <w:num w:numId="20">
+  <w:num w:numId="20" w16cid:durableId="735780205">
     <w:abstractNumId w:val="19"/>
   </w:num>
-  <w:num w:numId="21">
+  <w:num w:numId="21" w16cid:durableId="2108231200">
     <w:abstractNumId w:val="6"/>
   </w:num>
-  <w:num w:numId="22">
+  <w:num w:numId="22" w16cid:durableId="1161460769">
     <w:abstractNumId w:val="18"/>
   </w:num>
-  <w:num w:numId="23">
+  <w:num w:numId="23" w16cid:durableId="2101674742">
     <w:abstractNumId w:val="9"/>
   </w:num>
-  <w:num w:numId="24">
+  <w:num w:numId="24" w16cid:durableId="1947107118">
     <w:abstractNumId w:val="1"/>
   </w:num>
 </w:numbering>
